--- a/CrowdfundingBook-Answers.docx
+++ b/CrowdfundingBook-Answers.docx
@@ -145,18 +145,7 @@
           <w:szCs w:val="30"/>
           <w14:ligatures w14:val="none"/>
         </w:rPr>
-        <w:t xml:space="preserve"> </w:t>
-      </w:r>
-      <w:r>
-        <w:rPr>
-          <w:rFonts w:ascii="Roboto" w:eastAsia="Times New Roman" w:hAnsi="Roboto" w:cs="Times New Roman"/>
-          <w:color w:val="2B2B2B"/>
-          <w:kern w:val="0"/>
-          <w:sz w:val="30"/>
-          <w:szCs w:val="30"/>
-          <w14:ligatures w14:val="none"/>
-        </w:rPr>
-        <w:t xml:space="preserve">The Campaigns in </w:t>
+        <w:t xml:space="preserve"> The Campaigns in </w:t>
       </w:r>
       <w:r>
         <w:rPr>
@@ -212,7 +201,7 @@
         </w:numPr>
         <w:spacing w:before="150" w:line="360" w:lineRule="atLeast"/>
         <w:rPr>
-          <w:rFonts w:ascii="Roboto" w:eastAsia="Times New Roman" w:hAnsi="Roboto" w:cs="Times New Roman" w:hint="eastAsia"/>
+          <w:rFonts w:ascii="Roboto" w:eastAsia="Times New Roman" w:hAnsi="Roboto" w:cs="Times New Roman"/>
           <w:color w:val="2B2B2B"/>
           <w:kern w:val="0"/>
           <w:sz w:val="30"/>
@@ -276,7 +265,29 @@
           <w:szCs w:val="30"/>
           <w14:ligatures w14:val="none"/>
         </w:rPr>
-        <w:t>Most campaign data came from US about 73%, it cannot reflects the true outcomes in other countries.</w:t>
+        <w:t xml:space="preserve">Most campaign data </w:t>
+      </w:r>
+      <w:r>
+        <w:rPr>
+          <w:rFonts w:ascii="Roboto" w:eastAsia="Times New Roman" w:hAnsi="Roboto" w:cs="Times New Roman"/>
+          <w:color w:val="2B2B2B"/>
+          <w:kern w:val="0"/>
+          <w:sz w:val="30"/>
+          <w:szCs w:val="30"/>
+          <w14:ligatures w14:val="none"/>
+        </w:rPr>
+        <w:t xml:space="preserve">samples </w:t>
+      </w:r>
+      <w:r>
+        <w:rPr>
+          <w:rFonts w:ascii="Roboto" w:eastAsia="Times New Roman" w:hAnsi="Roboto" w:cs="Times New Roman"/>
+          <w:color w:val="2B2B2B"/>
+          <w:kern w:val="0"/>
+          <w:sz w:val="30"/>
+          <w:szCs w:val="30"/>
+          <w14:ligatures w14:val="none"/>
+        </w:rPr>
+        <w:t>came from US about 73%, it cannot reflect the true outcomes in other countries.</w:t>
       </w:r>
     </w:p>
     <w:p>
@@ -296,6 +307,17 @@
           <w14:ligatures w14:val="none"/>
         </w:rPr>
       </w:pPr>
+      <w:r>
+        <w:rPr>
+          <w:rFonts w:ascii="Roboto" w:eastAsia="Times New Roman" w:hAnsi="Roboto" w:cs="Times New Roman"/>
+          <w:color w:val="2B2B2B"/>
+          <w:kern w:val="0"/>
+          <w:sz w:val="30"/>
+          <w:szCs w:val="30"/>
+          <w14:ligatures w14:val="none"/>
+        </w:rPr>
+        <w:t>Too much outliers</w:t>
+      </w:r>
     </w:p>
     <w:p>
       <w:pPr>
@@ -325,6 +347,146 @@
         </w:rPr>
         <w:t>What are some other possible tables and/or graphs that we could create, and what additional value would they provide?</w:t>
       </w:r>
+    </w:p>
+    <w:p>
+      <w:pPr>
+        <w:pStyle w:val="ListParagraph"/>
+        <w:numPr>
+          <w:ilvl w:val="0"/>
+          <w:numId w:val="3"/>
+        </w:numPr>
+        <w:spacing w:before="150" w:line="360" w:lineRule="atLeast"/>
+        <w:rPr>
+          <w:rFonts w:ascii="Roboto" w:eastAsia="Times New Roman" w:hAnsi="Roboto" w:cs="Times New Roman"/>
+          <w:color w:val="2B2B2B"/>
+          <w:kern w:val="0"/>
+          <w:sz w:val="30"/>
+          <w:szCs w:val="30"/>
+          <w14:ligatures w14:val="none"/>
+        </w:rPr>
+      </w:pPr>
+      <w:r>
+        <w:rPr>
+          <w:rFonts w:ascii="Roboto" w:eastAsia="Times New Roman" w:hAnsi="Roboto" w:cs="Times New Roman"/>
+          <w:color w:val="2B2B2B"/>
+          <w:kern w:val="0"/>
+          <w:sz w:val="30"/>
+          <w:szCs w:val="30"/>
+          <w14:ligatures w14:val="none"/>
+        </w:rPr>
+        <w:t>We could create statiscal graph like box and whisker chart. This can show the where are the most of data land, and how many outliers we have</w:t>
+      </w:r>
+    </w:p>
+    <w:p>
+      <w:pPr>
+        <w:spacing w:before="150" w:line="360" w:lineRule="atLeast"/>
+        <w:rPr>
+          <w:rFonts w:ascii="Roboto" w:eastAsia="Times New Roman" w:hAnsi="Roboto" w:cs="Times New Roman"/>
+          <w:color w:val="2B2B2B"/>
+          <w:kern w:val="0"/>
+          <w:sz w:val="30"/>
+          <w:szCs w:val="30"/>
+          <w14:ligatures w14:val="none"/>
+        </w:rPr>
+      </w:pPr>
+    </w:p>
+    <w:p>
+      <w:pPr>
+        <w:spacing w:before="150" w:line="360" w:lineRule="atLeast"/>
+        <w:rPr>
+          <w:rFonts w:ascii="Roboto" w:eastAsia="Times New Roman" w:hAnsi="Roboto" w:cs="Times New Roman"/>
+          <w:color w:val="2B2B2B"/>
+          <w:kern w:val="0"/>
+          <w:sz w:val="30"/>
+          <w:szCs w:val="30"/>
+          <w14:ligatures w14:val="none"/>
+        </w:rPr>
+      </w:pPr>
+      <w:r>
+        <w:rPr>
+          <w:rFonts w:ascii="Roboto" w:eastAsia="Times New Roman" w:hAnsi="Roboto" w:cs="Times New Roman"/>
+          <w:color w:val="2B2B2B"/>
+          <w:kern w:val="0"/>
+          <w:sz w:val="30"/>
+          <w:szCs w:val="30"/>
+          <w14:ligatures w14:val="none"/>
+        </w:rPr>
+        <w:t>Statistical Analysis</w:t>
+      </w:r>
+      <w:r>
+        <w:rPr>
+          <w:rFonts w:ascii="Roboto" w:eastAsia="Times New Roman" w:hAnsi="Roboto" w:cs="Times New Roman"/>
+          <w:color w:val="2B2B2B"/>
+          <w:kern w:val="0"/>
+          <w:sz w:val="30"/>
+          <w:szCs w:val="30"/>
+          <w14:ligatures w14:val="none"/>
+        </w:rPr>
+        <w:t xml:space="preserve"> </w:t>
+      </w:r>
+    </w:p>
+    <w:p>
+      <w:pPr>
+        <w:spacing w:before="150" w:line="360" w:lineRule="atLeast"/>
+        <w:rPr>
+          <w:rFonts w:ascii="Roboto" w:eastAsia="Times New Roman" w:hAnsi="Roboto" w:cs="Times New Roman"/>
+          <w:color w:val="2B2B2B"/>
+          <w:kern w:val="0"/>
+          <w:sz w:val="30"/>
+          <w:szCs w:val="30"/>
+          <w14:ligatures w14:val="none"/>
+        </w:rPr>
+      </w:pPr>
+      <w:r>
+        <w:rPr>
+          <w:rFonts w:ascii="Roboto" w:eastAsia="Times New Roman" w:hAnsi="Roboto" w:cs="Times New Roman"/>
+          <w:color w:val="2B2B2B"/>
+          <w:kern w:val="0"/>
+          <w:sz w:val="30"/>
+          <w:szCs w:val="30"/>
+          <w14:ligatures w14:val="none"/>
+        </w:rPr>
+        <w:tab/>
+        <w:t>- The mean better summarize both failed and successful dataset.</w:t>
+      </w:r>
+    </w:p>
+    <w:p>
+      <w:pPr>
+        <w:spacing w:before="150" w:line="360" w:lineRule="atLeast"/>
+        <w:rPr>
+          <w:rFonts w:ascii="Roboto" w:eastAsia="Times New Roman" w:hAnsi="Roboto" w:cs="Times New Roman"/>
+          <w:color w:val="2B2B2B"/>
+          <w:kern w:val="0"/>
+          <w:sz w:val="30"/>
+          <w:szCs w:val="30"/>
+          <w14:ligatures w14:val="none"/>
+        </w:rPr>
+      </w:pPr>
+      <w:r>
+        <w:rPr>
+          <w:rFonts w:ascii="Roboto" w:eastAsia="Times New Roman" w:hAnsi="Roboto" w:cs="Times New Roman"/>
+          <w:color w:val="2B2B2B"/>
+          <w:kern w:val="0"/>
+          <w:sz w:val="30"/>
+          <w:szCs w:val="30"/>
+          <w14:ligatures w14:val="none"/>
+        </w:rPr>
+        <w:tab/>
+        <w:t xml:space="preserve">- No, it does not make sense.  It doesn’t show if there is any strong correlation between number of backers and outcomes type. The larger number of backer is, does not mean the higher possible the campaign will be successful. </w:t>
+      </w:r>
+    </w:p>
+    <w:p>
+      <w:pPr>
+        <w:spacing w:before="150" w:line="360" w:lineRule="atLeast"/>
+        <w:rPr>
+          <w:rFonts w:ascii="Roboto" w:eastAsia="Times New Roman" w:hAnsi="Roboto" w:cs="Times New Roman"/>
+          <w:color w:val="2B2B2B"/>
+          <w:kern w:val="0"/>
+          <w:sz w:val="30"/>
+          <w:szCs w:val="30"/>
+          <w14:ligatures w14:val="none"/>
+        </w:rPr>
+      </w:pPr>
     </w:p>
     <w:p>
       <w:pPr>
